--- a/Fancy Readme.docx
+++ b/Fancy Readme.docx
@@ -3,119 +3,52 @@
 <w:document xmlns:wpc="http://schemas.microsoft.com/office/word/2010/wordprocessingCanvas" xmlns:cx="http://schemas.microsoft.com/office/drawing/2014/chartex" xmlns:cx1="http://schemas.microsoft.com/office/drawing/2015/9/8/chartex" xmlns:mc="http://schemas.openxmlformats.org/markup-compatibility/2006" xmlns:o="urn:schemas-microsoft-com:office:office" xmlns:r="http://schemas.openxmlformats.org/officeDocument/2006/relationships" xmlns:m="http://schemas.openxmlformats.org/officeDocument/2006/math" xmlns:v="urn:schemas-microsoft-com:vml" xmlns:wp14="http://schemas.microsoft.com/office/word/2010/wordprocessingDrawing" xmlns:wp="http://schemas.openxmlformats.org/drawingml/2006/wordprocessingDrawing" xmlns:w10="urn:schemas-microsoft-com:office:word" xmlns:w="http://schemas.openxmlformats.org/wordprocessingml/2006/main" xmlns:w14="http://schemas.microsoft.com/office/word/2010/wordml" xmlns:w15="http://schemas.microsoft.com/office/word/2012/wordml" xmlns:w16se="http://schemas.microsoft.com/office/word/2015/wordml/symex" xmlns:wpg="http://schemas.microsoft.com/office/word/2010/wordprocessingGroup" xmlns:wpi="http://schemas.microsoft.com/office/word/2010/wordprocessingInk" xmlns:wne="http://schemas.microsoft.com/office/word/2006/wordml" xmlns:wps="http://schemas.microsoft.com/office/word/2010/wordprocessingShape" mc:Ignorable="w14 w15 w16se wp14">
   <w:body>
     <w:p>
-      <w:r>
-        <w:t>Um resumo do que foi alterado da versão enviada para a versão corrigida:</w:t>
-      </w:r>
-    </w:p>
-    <w:p/>
+      <w:pPr>
+        <w:tabs>
+          <w:tab w:val="left" w:pos="1755"/>
+        </w:tabs>
+      </w:pPr>
+      <w:r>
+        <w:t xml:space="preserve">Aluno: Juliano Felipe Prass da Silva.     </w:t>
+      </w:r>
+      <w:r>
+        <w:t xml:space="preserve">                                                                      </w:t>
+      </w:r>
+      <w:r>
+        <w:t>Correções de PID.</w:t>
+      </w:r>
+    </w:p>
+    <w:p>
+      <w:pPr>
+        <w:tabs>
+          <w:tab w:val="left" w:pos="1755"/>
+        </w:tabs>
+      </w:pPr>
+      <w:r>
+        <w:t>Foram colocados argumentos adicionais para teste. Ex.:</w:t>
+      </w:r>
+    </w:p>
     <w:p>
       <w:pPr>
         <w:pStyle w:val="PargrafodaLista"/>
         <w:numPr>
           <w:ilvl w:val="0"/>
-          <w:numId w:val="1"/>
+          <w:numId w:val="2"/>
         </w:numPr>
-      </w:pPr>
-      <w:r>
-        <w:t xml:space="preserve">No construtor de BMP que possui </w:t>
+        <w:tabs>
+          <w:tab w:val="left" w:pos="1755"/>
+        </w:tabs>
+      </w:pPr>
+      <w:r>
+        <w:t>Para formatar o BMP em MBT: PID.exe –</w:t>
       </w:r>
       <w:proofErr w:type="spellStart"/>
       <w:r>
-        <w:t>FileHeader</w:t>
+        <w:t>write</w:t>
       </w:r>
       <w:proofErr w:type="spellEnd"/>
       <w:r>
-        <w:t xml:space="preserve">, </w:t>
-      </w:r>
-      <w:proofErr w:type="spellStart"/>
-      <w:r>
-        <w:t>InfoHeader</w:t>
-      </w:r>
-      <w:proofErr w:type="spellEnd"/>
-      <w:r>
-        <w:t xml:space="preserve"> e </w:t>
-      </w:r>
-      <w:proofErr w:type="spellStart"/>
-      <w:r>
-        <w:t>Paletta</w:t>
-      </w:r>
-      <w:proofErr w:type="spellEnd"/>
-      <w:r>
-        <w:t>, foi colocado:</w:t>
-      </w:r>
-    </w:p>
-    <w:p>
-      <w:pPr>
-        <w:pStyle w:val="PargrafodaLista"/>
-        <w:numPr>
-          <w:ilvl w:val="1"/>
-          <w:numId w:val="1"/>
-        </w:numPr>
-      </w:pPr>
-      <w:proofErr w:type="spellStart"/>
-      <w:r>
-        <w:t>File_</w:t>
-      </w:r>
-      <w:proofErr w:type="gramStart"/>
-      <w:r>
-        <w:t>header.Type</w:t>
-      </w:r>
-      <w:proofErr w:type="spellEnd"/>
-      <w:proofErr w:type="gramEnd"/>
-      <w:r>
-        <w:t xml:space="preserve"> = 0x4D42 (Foi colocado “BM” pois a impressão inverte);</w:t>
-      </w:r>
-    </w:p>
-    <w:p>
-      <w:pPr>
-        <w:pStyle w:val="PargrafodaLista"/>
-        <w:numPr>
-          <w:ilvl w:val="1"/>
-          <w:numId w:val="1"/>
-        </w:numPr>
-      </w:pPr>
-      <w:proofErr w:type="spellStart"/>
-      <w:r>
-        <w:t>Info_</w:t>
-      </w:r>
-      <w:proofErr w:type="gramStart"/>
-      <w:r>
-        <w:t>header.biSize</w:t>
-      </w:r>
-      <w:proofErr w:type="spellEnd"/>
-      <w:proofErr w:type="gramEnd"/>
-      <w:r>
-        <w:t xml:space="preserve"> = 40; (Campo utilizado no MBT)</w:t>
-      </w:r>
-    </w:p>
-    <w:p>
-      <w:pPr>
-        <w:pStyle w:val="PargrafodaLista"/>
-        <w:numPr>
-          <w:ilvl w:val="1"/>
-          <w:numId w:val="1"/>
-        </w:numPr>
-      </w:pPr>
-      <w:proofErr w:type="spellStart"/>
-      <w:r>
-        <w:t>Info_</w:t>
-      </w:r>
-      <w:proofErr w:type="gramStart"/>
-      <w:r>
-        <w:t>header.biSizeImage</w:t>
-      </w:r>
-      <w:proofErr w:type="spellEnd"/>
-      <w:proofErr w:type="gramEnd"/>
-      <w:r>
-        <w:t xml:space="preserve"> = 0; (Formato </w:t>
-      </w:r>
-      <w:proofErr w:type="spellStart"/>
-      <w:r>
-        <w:t>bmp</w:t>
-      </w:r>
-      <w:proofErr w:type="spellEnd"/>
-      <w:r>
-        <w:t xml:space="preserve"> diz que pode ser 0 e é usado no MBT)</w:t>
+        <w:t xml:space="preserve"> Exemplo.bmp;</w:t>
       </w:r>
     </w:p>
     <w:p>
@@ -123,11 +56,30 @@
         <w:pStyle w:val="PargrafodaLista"/>
         <w:numPr>
           <w:ilvl w:val="0"/>
-          <w:numId w:val="1"/>
+          <w:numId w:val="2"/>
         </w:numPr>
-      </w:pPr>
-      <w:r>
-        <w:t>Funções para escrever com ou sem paleta do BMP (Vazias) foram colocadas no escopo BMP.</w:t>
+        <w:tabs>
+          <w:tab w:val="left" w:pos="1755"/>
+        </w:tabs>
+      </w:pPr>
+      <w:r>
+        <w:t>Para ler o MBT, quantizar e colocar em BMP: PID.exe –</w:t>
+      </w:r>
+      <w:proofErr w:type="spellStart"/>
+      <w:r>
+        <w:t>read</w:t>
+      </w:r>
+      <w:proofErr w:type="spellEnd"/>
+      <w:r>
+        <w:t xml:space="preserve"> </w:t>
+      </w:r>
+      <w:proofErr w:type="spellStart"/>
+      <w:r>
+        <w:t>PID_OUT.mbt</w:t>
+      </w:r>
+      <w:proofErr w:type="spellEnd"/>
+      <w:r>
+        <w:t>;</w:t>
       </w:r>
     </w:p>
     <w:p>
@@ -135,204 +87,406 @@
         <w:pStyle w:val="PargrafodaLista"/>
         <w:numPr>
           <w:ilvl w:val="0"/>
-          <w:numId w:val="1"/>
+          <w:numId w:val="2"/>
         </w:numPr>
-      </w:pPr>
+        <w:tabs>
+          <w:tab w:val="left" w:pos="1755"/>
+        </w:tabs>
+      </w:pPr>
+      <w:r>
+        <w:t>Para realizar os dois acima: PID.exe –</w:t>
+      </w:r>
+      <w:proofErr w:type="spellStart"/>
+      <w:r>
+        <w:t>full</w:t>
+      </w:r>
+      <w:proofErr w:type="spellEnd"/>
+      <w:r>
+        <w:t xml:space="preserve"> Exemplo.bmp.</w:t>
+      </w:r>
+    </w:p>
+    <w:p>
+      <w:pPr>
+        <w:tabs>
+          <w:tab w:val="left" w:pos="1755"/>
+        </w:tabs>
+        <w:jc w:val="both"/>
+      </w:pPr>
+      <w:r>
+        <w:t xml:space="preserve">Abaixo, seguem as principais alterações do código para corrigir </w:t>
+      </w:r>
+      <w:r>
+        <w:t>os problemas principais encontrados no código durante a apresentação do trabalho. O código enviado tem mais alterações, no entanto, as listadas abaixo devem ser suficientes para o funcionamento como desejado. As linhas com “verde” na barra esquerda das imagens são as linhas alteradas.</w:t>
+      </w:r>
+    </w:p>
+    <w:p>
+      <w:pPr>
+        <w:tabs>
+          <w:tab w:val="left" w:pos="1755"/>
+        </w:tabs>
+      </w:pPr>
+      <w:r>
+        <w:t xml:space="preserve">Além da correção de bugs, foram retiradas funções sem uso na execução </w:t>
+      </w:r>
+      <w:bookmarkStart w:id="0" w:name="_GoBack"/>
+      <w:bookmarkEnd w:id="0"/>
+      <w:r>
+        <w:t>e retiradas cópias temporárias do mapa de pixels (Reduzindo consumo de memória).</w:t>
+      </w:r>
+    </w:p>
+    <w:p>
+      <w:pPr>
+        <w:tabs>
+          <w:tab w:val="left" w:pos="1755"/>
+        </w:tabs>
+        <w:jc w:val="both"/>
+      </w:pPr>
+      <w:r>
+        <w:t xml:space="preserve">Alteração no construtor do BMP que leva como parâmetro um MBT. Alterados “tipo”, do File </w:t>
+      </w:r>
       <w:proofErr w:type="gramStart"/>
       <w:r>
-        <w:t>MBT::</w:t>
+        <w:t>Header;  “</w:t>
       </w:r>
       <w:proofErr w:type="spellStart"/>
       <w:proofErr w:type="gramEnd"/>
       <w:r>
-        <w:t>readWithouPalette</w:t>
+        <w:t>biSize</w:t>
       </w:r>
       <w:proofErr w:type="spellEnd"/>
       <w:r>
-        <w:t xml:space="preserve">: Alterado a linha “RGBTRI </w:t>
+        <w:t>” e “</w:t>
       </w:r>
       <w:proofErr w:type="spellStart"/>
       <w:r>
-        <w:t>bgrP</w:t>
+        <w:t>biSizeImage</w:t>
       </w:r>
       <w:proofErr w:type="spellEnd"/>
       <w:r>
-        <w:t xml:space="preserve"> = </w:t>
-      </w:r>
-      <w:proofErr w:type="spellStart"/>
-      <w:r>
-        <w:t>lineBuffer</w:t>
-      </w:r>
-      <w:proofErr w:type="spellEnd"/>
-      <w:r>
-        <w:t xml:space="preserve">[cols-j-1]” para “RGBTRI </w:t>
-      </w:r>
-      <w:proofErr w:type="spellStart"/>
-      <w:r>
-        <w:t>bgrP</w:t>
-      </w:r>
-      <w:proofErr w:type="spellEnd"/>
-      <w:r>
-        <w:t xml:space="preserve"> = </w:t>
-      </w:r>
-      <w:proofErr w:type="spellStart"/>
-      <w:r>
-        <w:t>lineBuffer</w:t>
-      </w:r>
-      <w:proofErr w:type="spellEnd"/>
-      <w:r>
-        <w:t>[j];” para inverter para o BMP.</w:t>
-      </w:r>
-    </w:p>
-    <w:p>
-      <w:pPr>
-        <w:pStyle w:val="PargrafodaLista"/>
-        <w:numPr>
-          <w:ilvl w:val="0"/>
-          <w:numId w:val="1"/>
-        </w:numPr>
-      </w:pPr>
-      <w:r>
-        <w:t xml:space="preserve">Função </w:t>
-      </w:r>
-      <w:proofErr w:type="gramStart"/>
-      <w:r>
-        <w:t>MBT::</w:t>
-      </w:r>
-      <w:proofErr w:type="spellStart"/>
-      <w:proofErr w:type="gramEnd"/>
-      <w:r>
-        <w:t>writeWithouPallete</w:t>
-      </w:r>
-      <w:proofErr w:type="spellEnd"/>
-      <w:r>
-        <w:t>”:</w:t>
-      </w:r>
-    </w:p>
-    <w:p>
-      <w:pPr>
-        <w:pStyle w:val="PargrafodaLista"/>
-        <w:numPr>
-          <w:ilvl w:val="1"/>
-          <w:numId w:val="1"/>
-        </w:numPr>
-      </w:pPr>
-      <w:r>
-        <w:t>Removido OMP por conflito de threads;</w:t>
-      </w:r>
-    </w:p>
-    <w:p>
-      <w:pPr>
-        <w:pStyle w:val="PargrafodaLista"/>
-        <w:numPr>
-          <w:ilvl w:val="1"/>
-          <w:numId w:val="1"/>
-        </w:numPr>
+        <w:t>” do Info Header. Por quê? Tais campos são utilizados com propósitos diferentes no MBT, então devem ser alterados para fazer sentido no BMP.</w:t>
+      </w:r>
+    </w:p>
+    <w:p>
+      <w:pPr>
+        <w:jc w:val="center"/>
+      </w:pPr>
+      <w:r>
         <w:rPr>
-          <w:color w:val="FF0000"/>
+          <w:noProof/>
           <w:lang w:val="en-US"/>
         </w:rPr>
-      </w:pPr>
-      <w:proofErr w:type="spellStart"/>
+        <w:drawing>
+          <wp:inline distT="0" distB="0" distL="0" distR="0">
+            <wp:extent cx="5923321" cy="2590800"/>
+            <wp:effectExtent l="0" t="0" r="1270" b="0"/>
+            <wp:docPr id="1" name="Imagem 1" descr="C:\Users\Juliano_Felipe\Desktop\2017-08-13 13_25_28-image.cpp [PID] - Code__Blocks 13.12.png"/>
+            <wp:cNvGraphicFramePr>
+              <a:graphicFrameLocks xmlns:a="http://schemas.openxmlformats.org/drawingml/2006/main" noChangeAspect="1"/>
+            </wp:cNvGraphicFramePr>
+            <a:graphic xmlns:a="http://schemas.openxmlformats.org/drawingml/2006/main">
+              <a:graphicData uri="http://schemas.openxmlformats.org/drawingml/2006/picture">
+                <pic:pic xmlns:pic="http://schemas.openxmlformats.org/drawingml/2006/picture">
+                  <pic:nvPicPr>
+                    <pic:cNvPr id="0" name="Picture 1" descr="C:\Users\Juliano_Felipe\Desktop\2017-08-13 13_25_28-image.cpp [PID] - Code__Blocks 13.12.png"/>
+                    <pic:cNvPicPr>
+                      <a:picLocks noChangeAspect="1" noChangeArrowheads="1"/>
+                    </pic:cNvPicPr>
+                  </pic:nvPicPr>
+                  <pic:blipFill>
+                    <a:blip r:embed="rId5">
+                      <a:extLst>
+                        <a:ext uri="{28A0092B-C50C-407E-A947-70E740481C1C}">
+                          <a14:useLocalDpi xmlns:a14="http://schemas.microsoft.com/office/drawing/2010/main" val="0"/>
+                        </a:ext>
+                      </a:extLst>
+                    </a:blip>
+                    <a:srcRect/>
+                    <a:stretch>
+                      <a:fillRect/>
+                    </a:stretch>
+                  </pic:blipFill>
+                  <pic:spPr bwMode="auto">
+                    <a:xfrm>
+                      <a:off x="0" y="0"/>
+                      <a:ext cx="5926736" cy="2592294"/>
+                    </a:xfrm>
+                    <a:prstGeom prst="rect">
+                      <a:avLst/>
+                    </a:prstGeom>
+                    <a:noFill/>
+                    <a:ln>
+                      <a:noFill/>
+                    </a:ln>
+                  </pic:spPr>
+                </pic:pic>
+              </a:graphicData>
+            </a:graphic>
+          </wp:inline>
+        </w:drawing>
+      </w:r>
+    </w:p>
+    <w:p/>
+    <w:p>
+      <w:pPr>
+        <w:jc w:val="both"/>
+      </w:pPr>
+      <w:r>
+        <w:t>Alterado a ordem em que os pixels eram lidos para o mapa de pixels do MBT. Antes estes eram copiados invertidos (horizontalmente), mas, no momento da escrita, o BMP também realiza a inversão. Agora a inversão só ocorre no BMP e a imagem resultante</w:t>
+      </w:r>
+      <w:r>
+        <w:t xml:space="preserve"> fica como deveria ser.</w:t>
+      </w:r>
+    </w:p>
+    <w:p>
       <w:r>
         <w:rPr>
-          <w:color w:val="FF0000"/>
+          <w:noProof/>
           <w:lang w:val="en-US"/>
         </w:rPr>
-        <w:t>Linha</w:t>
+        <w:lastRenderedPageBreak/>
+        <w:drawing>
+          <wp:inline distT="0" distB="0" distL="0" distR="0" wp14:anchorId="171D8490" wp14:editId="62734D18">
+            <wp:extent cx="5684920" cy="2667000"/>
+            <wp:effectExtent l="0" t="0" r="0" b="0"/>
+            <wp:docPr id="2" name="Imagem 2" descr="C:\Users\Juliano_Felipe\Desktop\2017-08-13 13_23_17-image.cpp [PID] - Code__Blocks 13.12.png"/>
+            <wp:cNvGraphicFramePr>
+              <a:graphicFrameLocks xmlns:a="http://schemas.openxmlformats.org/drawingml/2006/main" noChangeAspect="1"/>
+            </wp:cNvGraphicFramePr>
+            <a:graphic xmlns:a="http://schemas.openxmlformats.org/drawingml/2006/main">
+              <a:graphicData uri="http://schemas.openxmlformats.org/drawingml/2006/picture">
+                <pic:pic xmlns:pic="http://schemas.openxmlformats.org/drawingml/2006/picture">
+                  <pic:nvPicPr>
+                    <pic:cNvPr id="0" name="Picture 2" descr="C:\Users\Juliano_Felipe\Desktop\2017-08-13 13_23_17-image.cpp [PID] - Code__Blocks 13.12.png"/>
+                    <pic:cNvPicPr>
+                      <a:picLocks noChangeAspect="1" noChangeArrowheads="1"/>
+                    </pic:cNvPicPr>
+                  </pic:nvPicPr>
+                  <pic:blipFill>
+                    <a:blip r:embed="rId6">
+                      <a:extLst>
+                        <a:ext uri="{28A0092B-C50C-407E-A947-70E740481C1C}">
+                          <a14:useLocalDpi xmlns:a14="http://schemas.microsoft.com/office/drawing/2010/main" val="0"/>
+                        </a:ext>
+                      </a:extLst>
+                    </a:blip>
+                    <a:srcRect/>
+                    <a:stretch>
+                      <a:fillRect/>
+                    </a:stretch>
+                  </pic:blipFill>
+                  <pic:spPr bwMode="auto">
+                    <a:xfrm>
+                      <a:off x="0" y="0"/>
+                      <a:ext cx="5729602" cy="2687962"/>
+                    </a:xfrm>
+                    <a:prstGeom prst="rect">
+                      <a:avLst/>
+                    </a:prstGeom>
+                    <a:noFill/>
+                    <a:ln>
+                      <a:noFill/>
+                    </a:ln>
+                  </pic:spPr>
+                </pic:pic>
+              </a:graphicData>
+            </a:graphic>
+          </wp:inline>
+        </w:drawing>
+      </w:r>
+    </w:p>
+    <w:p/>
+    <w:p>
+      <w:pPr>
+        <w:jc w:val="both"/>
+      </w:pPr>
+      <w:r>
+        <w:t xml:space="preserve">A matriz “buffer” estava com as dimensões invertidas:  </w:t>
+      </w:r>
+      <w:proofErr w:type="spellStart"/>
+      <w:r>
+        <w:t>ColunasxLinhas</w:t>
       </w:r>
       <w:proofErr w:type="spellEnd"/>
       <w:r>
+        <w:t xml:space="preserve"> ao invés de </w:t>
+      </w:r>
+      <w:proofErr w:type="spellStart"/>
+      <w:r>
+        <w:t>LinhasxColunas</w:t>
+      </w:r>
+      <w:proofErr w:type="spellEnd"/>
+      <w:r>
+        <w:t>. A maneira com que estava antes causava problemas de acesso quando a imagem de entrada possuía mais linhas que colunas (e.g.: “Flores.bmp”). Outra alteração é a remoção do OMP: Operações de cópia de memória, então várias Threads não trariam muito ganho.</w:t>
+      </w:r>
+    </w:p>
+    <w:p>
+      <w:pPr>
+        <w:jc w:val="center"/>
+      </w:pPr>
+      <w:r>
         <w:rPr>
-          <w:color w:val="FF0000"/>
+          <w:noProof/>
           <w:lang w:val="en-US"/>
         </w:rPr>
-        <w:t xml:space="preserve"> “RGBTRI buffer[cols][lines];” para “RGBTRI buffer[lines][cols];” //</w:t>
+        <w:drawing>
+          <wp:inline distT="0" distB="0" distL="0" distR="0">
+            <wp:extent cx="5162550" cy="3105150"/>
+            <wp:effectExtent l="0" t="0" r="0" b="0"/>
+            <wp:docPr id="3" name="Imagem 3" descr="C:\Users\Juliano_Felipe\Desktop\2017-08-13 13_23_39-image.cpp [PID] - Code__Blocks 13.12.png"/>
+            <wp:cNvGraphicFramePr>
+              <a:graphicFrameLocks xmlns:a="http://schemas.openxmlformats.org/drawingml/2006/main" noChangeAspect="1"/>
+            </wp:cNvGraphicFramePr>
+            <a:graphic xmlns:a="http://schemas.openxmlformats.org/drawingml/2006/main">
+              <a:graphicData uri="http://schemas.openxmlformats.org/drawingml/2006/picture">
+                <pic:pic xmlns:pic="http://schemas.openxmlformats.org/drawingml/2006/picture">
+                  <pic:nvPicPr>
+                    <pic:cNvPr id="0" name="Picture 3" descr="C:\Users\Juliano_Felipe\Desktop\2017-08-13 13_23_39-image.cpp [PID] - Code__Blocks 13.12.png"/>
+                    <pic:cNvPicPr>
+                      <a:picLocks noChangeAspect="1" noChangeArrowheads="1"/>
+                    </pic:cNvPicPr>
+                  </pic:nvPicPr>
+                  <pic:blipFill>
+                    <a:blip r:embed="rId7">
+                      <a:extLst>
+                        <a:ext uri="{28A0092B-C50C-407E-A947-70E740481C1C}">
+                          <a14:useLocalDpi xmlns:a14="http://schemas.microsoft.com/office/drawing/2010/main" val="0"/>
+                        </a:ext>
+                      </a:extLst>
+                    </a:blip>
+                    <a:srcRect/>
+                    <a:stretch>
+                      <a:fillRect/>
+                    </a:stretch>
+                  </pic:blipFill>
+                  <pic:spPr bwMode="auto">
+                    <a:xfrm>
+                      <a:off x="0" y="0"/>
+                      <a:ext cx="5162550" cy="3105150"/>
+                    </a:xfrm>
+                    <a:prstGeom prst="rect">
+                      <a:avLst/>
+                    </a:prstGeom>
+                    <a:noFill/>
+                    <a:ln>
+                      <a:noFill/>
+                    </a:ln>
+                  </pic:spPr>
+                </pic:pic>
+              </a:graphicData>
+            </a:graphic>
+          </wp:inline>
+        </w:drawing>
+      </w:r>
+    </w:p>
+    <w:p>
+      <w:pPr>
+        <w:jc w:val="center"/>
+      </w:pPr>
+    </w:p>
+    <w:p>
+      <w:pPr>
+        <w:jc w:val="center"/>
+      </w:pPr>
+    </w:p>
+    <w:p>
+      <w:pPr>
+        <w:jc w:val="both"/>
+      </w:pPr>
+      <w:r>
+        <w:t>No momento da escrita, o MBT ainda estava com o campo “</w:t>
       </w:r>
       <w:proofErr w:type="spellStart"/>
       <w:r>
+        <w:t>File_Header.Type</w:t>
+      </w:r>
+      <w:proofErr w:type="spellEnd"/>
+      <w:r>
+        <w:t xml:space="preserve">” como “BM”, o </w:t>
+      </w:r>
+      <w:proofErr w:type="gramStart"/>
+      <w:r>
+        <w:t>que</w:t>
+      </w:r>
+      <w:proofErr w:type="gramEnd"/>
+      <w:r>
+        <w:t xml:space="preserve"> fazia com que a operação de leitura fosse abortada (Assinatura errada do formato). Analogamente para o campo “</w:t>
+      </w:r>
+      <w:proofErr w:type="spellStart"/>
+      <w:r>
+        <w:t>Info_</w:t>
+      </w:r>
+      <w:proofErr w:type="gramStart"/>
+      <w:r>
+        <w:t>header.biSize</w:t>
+      </w:r>
+      <w:proofErr w:type="spellEnd"/>
+      <w:proofErr w:type="gramEnd"/>
+      <w:r>
+        <w:t>”, onde o leitor de MBT chamava leitura errônea (Com paleta, quando deveria ser sem).</w:t>
+      </w:r>
+    </w:p>
+    <w:p>
+      <w:pPr>
+        <w:jc w:val="center"/>
+      </w:pPr>
+      <w:r>
         <w:rPr>
-          <w:color w:val="FF0000"/>
+          <w:noProof/>
           <w:lang w:val="en-US"/>
         </w:rPr>
-        <w:t>Explodia</w:t>
-      </w:r>
-      <w:proofErr w:type="spellEnd"/>
-      <w:r>
-        <w:rPr>
-          <w:color w:val="FF0000"/>
-          <w:lang w:val="en-US"/>
-        </w:rPr>
-        <w:t xml:space="preserve"> no Flores.bmp</w:t>
-      </w:r>
-    </w:p>
-    <w:p>
-      <w:pPr>
-        <w:pStyle w:val="PargrafodaLista"/>
-        <w:numPr>
-          <w:ilvl w:val="0"/>
-          <w:numId w:val="1"/>
-        </w:numPr>
-        <w:rPr>
-          <w:color w:val="FF0000"/>
-        </w:rPr>
-      </w:pPr>
-      <w:proofErr w:type="gramStart"/>
-      <w:r>
-        <w:t>MBT::</w:t>
-      </w:r>
-      <w:proofErr w:type="spellStart"/>
-      <w:proofErr w:type="gramEnd"/>
-      <w:r>
-        <w:t>writeToFile</w:t>
-      </w:r>
-      <w:proofErr w:type="spellEnd"/>
-      <w:r>
-        <w:t>: Forçado as opções “</w:t>
-      </w:r>
-      <w:proofErr w:type="spellStart"/>
-      <w:r>
-        <w:t>File_header.Type</w:t>
-      </w:r>
-      <w:proofErr w:type="spellEnd"/>
-      <w:r>
-        <w:t xml:space="preserve"> = 0x4D42</w:t>
-      </w:r>
-      <w:r>
-        <w:t>” e “</w:t>
-      </w:r>
-      <w:proofErr w:type="spellStart"/>
-      <w:r>
-        <w:t>Info_header.biSize</w:t>
-      </w:r>
-      <w:proofErr w:type="spellEnd"/>
-      <w:r>
-        <w:t>=0</w:t>
-      </w:r>
-      <w:r>
-        <w:t>”</w:t>
-      </w:r>
-      <w:r>
-        <w:t>;</w:t>
-      </w:r>
-    </w:p>
-    <w:p>
-      <w:pPr>
-        <w:pStyle w:val="PargrafodaLista"/>
-        <w:numPr>
-          <w:ilvl w:val="0"/>
-          <w:numId w:val="1"/>
-        </w:numPr>
-        <w:rPr>
-          <w:color w:val="FF0000"/>
-        </w:rPr>
-      </w:pPr>
-      <w:r>
-        <w:t>Argumentos diferentes para a entrada.</w:t>
-      </w:r>
-      <w:bookmarkStart w:id="0" w:name="_GoBack"/>
-      <w:bookmarkEnd w:id="0"/>
-    </w:p>
+        <w:lastRenderedPageBreak/>
+        <w:drawing>
+          <wp:inline distT="0" distB="0" distL="0" distR="0">
+            <wp:extent cx="5856428" cy="2447925"/>
+            <wp:effectExtent l="0" t="0" r="0" b="0"/>
+            <wp:docPr id="4" name="Imagem 4" descr="C:\Users\Juliano_Felipe\Desktop\2017-08-13 13_23_55-image.cpp [PID] - Code__Blocks 13.12.png"/>
+            <wp:cNvGraphicFramePr>
+              <a:graphicFrameLocks xmlns:a="http://schemas.openxmlformats.org/drawingml/2006/main" noChangeAspect="1"/>
+            </wp:cNvGraphicFramePr>
+            <a:graphic xmlns:a="http://schemas.openxmlformats.org/drawingml/2006/main">
+              <a:graphicData uri="http://schemas.openxmlformats.org/drawingml/2006/picture">
+                <pic:pic xmlns:pic="http://schemas.openxmlformats.org/drawingml/2006/picture">
+                  <pic:nvPicPr>
+                    <pic:cNvPr id="0" name="Picture 4" descr="C:\Users\Juliano_Felipe\Desktop\2017-08-13 13_23_55-image.cpp [PID] - Code__Blocks 13.12.png"/>
+                    <pic:cNvPicPr>
+                      <a:picLocks noChangeAspect="1" noChangeArrowheads="1"/>
+                    </pic:cNvPicPr>
+                  </pic:nvPicPr>
+                  <pic:blipFill>
+                    <a:blip r:embed="rId8">
+                      <a:extLst>
+                        <a:ext uri="{28A0092B-C50C-407E-A947-70E740481C1C}">
+                          <a14:useLocalDpi xmlns:a14="http://schemas.microsoft.com/office/drawing/2010/main" val="0"/>
+                        </a:ext>
+                      </a:extLst>
+                    </a:blip>
+                    <a:srcRect/>
+                    <a:stretch>
+                      <a:fillRect/>
+                    </a:stretch>
+                  </pic:blipFill>
+                  <pic:spPr bwMode="auto">
+                    <a:xfrm>
+                      <a:off x="0" y="0"/>
+                      <a:ext cx="5861556" cy="2450069"/>
+                    </a:xfrm>
+                    <a:prstGeom prst="rect">
+                      <a:avLst/>
+                    </a:prstGeom>
+                    <a:noFill/>
+                    <a:ln>
+                      <a:noFill/>
+                    </a:ln>
+                  </pic:spPr>
+                </pic:pic>
+              </a:graphicData>
+            </a:graphic>
+          </wp:inline>
+        </w:drawing>
+      </w:r>
+    </w:p>
+    <w:p/>
+    <w:p/>
     <w:sectPr>
       <w:pgSz w:w="11906" w:h="16838"/>
       <w:pgMar w:top="1417" w:right="1701" w:bottom="1417" w:left="1701" w:header="708" w:footer="708" w:gutter="0"/>
@@ -346,6 +500,119 @@
 <file path=word/numbering.xml><?xml version="1.0" encoding="utf-8"?>
 <w:numbering xmlns:wpc="http://schemas.microsoft.com/office/word/2010/wordprocessingCanvas" xmlns:cx="http://schemas.microsoft.com/office/drawing/2014/chartex" xmlns:cx1="http://schemas.microsoft.com/office/drawing/2015/9/8/chartex" xmlns:mc="http://schemas.openxmlformats.org/markup-compatibility/2006" xmlns:o="urn:schemas-microsoft-com:office:office" xmlns:r="http://schemas.openxmlformats.org/officeDocument/2006/relationships" xmlns:m="http://schemas.openxmlformats.org/officeDocument/2006/math" xmlns:v="urn:schemas-microsoft-com:vml" xmlns:wp14="http://schemas.microsoft.com/office/word/2010/wordprocessingDrawing" xmlns:wp="http://schemas.openxmlformats.org/drawingml/2006/wordprocessingDrawing" xmlns:w10="urn:schemas-microsoft-com:office:word" xmlns:w="http://schemas.openxmlformats.org/wordprocessingml/2006/main" xmlns:w14="http://schemas.microsoft.com/office/word/2010/wordml" xmlns:w15="http://schemas.microsoft.com/office/word/2012/wordml" xmlns:w16se="http://schemas.microsoft.com/office/word/2015/wordml/symex" xmlns:wpg="http://schemas.microsoft.com/office/word/2010/wordprocessingGroup" xmlns:wpi="http://schemas.microsoft.com/office/word/2010/wordprocessingInk" xmlns:wne="http://schemas.microsoft.com/office/word/2006/wordml" xmlns:wps="http://schemas.microsoft.com/office/word/2010/wordprocessingShape" mc:Ignorable="w14 w15 w16se wp14">
   <w:abstractNum w:abstractNumId="0" w15:restartNumberingAfterBreak="0">
+    <w:nsid w:val="169A3EEC"/>
+    <w:multiLevelType w:val="hybridMultilevel"/>
+    <w:tmpl w:val="6122B428"/>
+    <w:lvl w:ilvl="0" w:tplc="04090001">
+      <w:start w:val="1"/>
+      <w:numFmt w:val="bullet"/>
+      <w:lvlText w:val=""/>
+      <w:lvlJc w:val="left"/>
+      <w:pPr>
+        <w:ind w:left="765" w:hanging="360"/>
+      </w:pPr>
+      <w:rPr>
+        <w:rFonts w:ascii="Symbol" w:hAnsi="Symbol" w:hint="default"/>
+      </w:rPr>
+    </w:lvl>
+    <w:lvl w:ilvl="1" w:tplc="04090003" w:tentative="1">
+      <w:start w:val="1"/>
+      <w:numFmt w:val="bullet"/>
+      <w:lvlText w:val="o"/>
+      <w:lvlJc w:val="left"/>
+      <w:pPr>
+        <w:ind w:left="1485" w:hanging="360"/>
+      </w:pPr>
+      <w:rPr>
+        <w:rFonts w:ascii="Courier New" w:hAnsi="Courier New" w:cs="Courier New" w:hint="default"/>
+      </w:rPr>
+    </w:lvl>
+    <w:lvl w:ilvl="2" w:tplc="04090005" w:tentative="1">
+      <w:start w:val="1"/>
+      <w:numFmt w:val="bullet"/>
+      <w:lvlText w:val=""/>
+      <w:lvlJc w:val="left"/>
+      <w:pPr>
+        <w:ind w:left="2205" w:hanging="360"/>
+      </w:pPr>
+      <w:rPr>
+        <w:rFonts w:ascii="Wingdings" w:hAnsi="Wingdings" w:hint="default"/>
+      </w:rPr>
+    </w:lvl>
+    <w:lvl w:ilvl="3" w:tplc="04090001" w:tentative="1">
+      <w:start w:val="1"/>
+      <w:numFmt w:val="bullet"/>
+      <w:lvlText w:val=""/>
+      <w:lvlJc w:val="left"/>
+      <w:pPr>
+        <w:ind w:left="2925" w:hanging="360"/>
+      </w:pPr>
+      <w:rPr>
+        <w:rFonts w:ascii="Symbol" w:hAnsi="Symbol" w:hint="default"/>
+      </w:rPr>
+    </w:lvl>
+    <w:lvl w:ilvl="4" w:tplc="04090003" w:tentative="1">
+      <w:start w:val="1"/>
+      <w:numFmt w:val="bullet"/>
+      <w:lvlText w:val="o"/>
+      <w:lvlJc w:val="left"/>
+      <w:pPr>
+        <w:ind w:left="3645" w:hanging="360"/>
+      </w:pPr>
+      <w:rPr>
+        <w:rFonts w:ascii="Courier New" w:hAnsi="Courier New" w:cs="Courier New" w:hint="default"/>
+      </w:rPr>
+    </w:lvl>
+    <w:lvl w:ilvl="5" w:tplc="04090005" w:tentative="1">
+      <w:start w:val="1"/>
+      <w:numFmt w:val="bullet"/>
+      <w:lvlText w:val=""/>
+      <w:lvlJc w:val="left"/>
+      <w:pPr>
+        <w:ind w:left="4365" w:hanging="360"/>
+      </w:pPr>
+      <w:rPr>
+        <w:rFonts w:ascii="Wingdings" w:hAnsi="Wingdings" w:hint="default"/>
+      </w:rPr>
+    </w:lvl>
+    <w:lvl w:ilvl="6" w:tplc="04090001" w:tentative="1">
+      <w:start w:val="1"/>
+      <w:numFmt w:val="bullet"/>
+      <w:lvlText w:val=""/>
+      <w:lvlJc w:val="left"/>
+      <w:pPr>
+        <w:ind w:left="5085" w:hanging="360"/>
+      </w:pPr>
+      <w:rPr>
+        <w:rFonts w:ascii="Symbol" w:hAnsi="Symbol" w:hint="default"/>
+      </w:rPr>
+    </w:lvl>
+    <w:lvl w:ilvl="7" w:tplc="04090003" w:tentative="1">
+      <w:start w:val="1"/>
+      <w:numFmt w:val="bullet"/>
+      <w:lvlText w:val="o"/>
+      <w:lvlJc w:val="left"/>
+      <w:pPr>
+        <w:ind w:left="5805" w:hanging="360"/>
+      </w:pPr>
+      <w:rPr>
+        <w:rFonts w:ascii="Courier New" w:hAnsi="Courier New" w:cs="Courier New" w:hint="default"/>
+      </w:rPr>
+    </w:lvl>
+    <w:lvl w:ilvl="8" w:tplc="04090005" w:tentative="1">
+      <w:start w:val="1"/>
+      <w:numFmt w:val="bullet"/>
+      <w:lvlText w:val=""/>
+      <w:lvlJc w:val="left"/>
+      <w:pPr>
+        <w:ind w:left="6525" w:hanging="360"/>
+      </w:pPr>
+      <w:rPr>
+        <w:rFonts w:ascii="Wingdings" w:hAnsi="Wingdings" w:hint="default"/>
+      </w:rPr>
+    </w:lvl>
+  </w:abstractNum>
+  <w:abstractNum w:abstractNumId="1" w15:restartNumberingAfterBreak="0">
     <w:nsid w:val="3B0B531D"/>
     <w:multiLevelType w:val="hybridMultilevel"/>
     <w:tmpl w:val="953816E8"/>
@@ -459,6 +726,9 @@
     </w:lvl>
   </w:abstractNum>
   <w:num w:numId="1">
+    <w:abstractNumId w:val="1"/>
+  </w:num>
+  <w:num w:numId="2">
     <w:abstractNumId w:val="0"/>
   </w:num>
 </w:numbering>
@@ -896,6 +1166,36 @@
       <w:contextualSpacing/>
     </w:pPr>
   </w:style>
+  <w:style w:type="paragraph" w:styleId="Textodebalo">
+    <w:name w:val="Balloon Text"/>
+    <w:basedOn w:val="Normal"/>
+    <w:link w:val="TextodebaloChar"/>
+    <w:uiPriority w:val="99"/>
+    <w:semiHidden/>
+    <w:unhideWhenUsed/>
+    <w:rsid w:val="00F24A8F"/>
+    <w:pPr>
+      <w:spacing w:after="0" w:line="240" w:lineRule="auto"/>
+    </w:pPr>
+    <w:rPr>
+      <w:rFonts w:ascii="Tahoma" w:hAnsi="Tahoma" w:cs="Tahoma"/>
+      <w:sz w:val="16"/>
+      <w:szCs w:val="16"/>
+    </w:rPr>
+  </w:style>
+  <w:style w:type="character" w:customStyle="1" w:styleId="TextodebaloChar">
+    <w:name w:val="Texto de balão Char"/>
+    <w:basedOn w:val="Fontepargpadro"/>
+    <w:link w:val="Textodebalo"/>
+    <w:uiPriority w:val="99"/>
+    <w:semiHidden/>
+    <w:rsid w:val="00F24A8F"/>
+    <w:rPr>
+      <w:rFonts w:ascii="Tahoma" w:hAnsi="Tahoma" w:cs="Tahoma"/>
+      <w:sz w:val="16"/>
+      <w:szCs w:val="16"/>
+    </w:rPr>
+  </w:style>
 </w:styles>
 </file>
 
